--- a/Trabalho.docx
+++ b/Trabalho.docx
@@ -3,6 +3,305 @@
 <w:document xmlns:wpc="http://schemas.microsoft.com/office/word/2010/wordprocessingCanvas" xmlns:cx="http://schemas.microsoft.com/office/drawing/2014/chartex" xmlns:cx1="http://schemas.microsoft.com/office/drawing/2015/9/8/chartex" xmlns:mc="http://schemas.openxmlformats.org/markup-compatibility/2006" xmlns:o="urn:schemas-microsoft-com:office:office" xmlns:r="http://schemas.openxmlformats.org/officeDocument/2006/relationships" xmlns:m="http://schemas.openxmlformats.org/officeDocument/2006/math" xmlns:v="urn:schemas-microsoft-com:vml" xmlns:wp14="http://schemas.microsoft.com/office/word/2010/wordprocessingDrawing" xmlns:wp="http://schemas.openxmlformats.org/drawingml/2006/wordprocessingDrawing" xmlns:w10="urn:schemas-microsoft-com:office:word" xmlns:w="http://schemas.openxmlformats.org/wordprocessingml/2006/main" xmlns:w14="http://schemas.microsoft.com/office/word/2010/wordml" xmlns:w15="http://schemas.microsoft.com/office/word/2012/wordml" xmlns:w16se="http://schemas.microsoft.com/office/word/2015/wordml/symex" xmlns:wpg="http://schemas.microsoft.com/office/word/2010/wordprocessingGroup" xmlns:wpi="http://schemas.microsoft.com/office/word/2010/wordprocessingInk" xmlns:wne="http://schemas.microsoft.com/office/word/2006/wordml" xmlns:wps="http://schemas.microsoft.com/office/word/2010/wordprocessingShape" mc:Ignorable="w14 w15 w16se wp14">
   <w:body>
     <w:p>
+      <w:pPr>
+        <w:pStyle w:val="Heading1"/>
+      </w:pPr>
+      <w:r>
+        <w:t>Funcionalidades a explorar</w:t>
+      </w:r>
+    </w:p>
+    <w:p/>
+    <w:p>
+      <w:r>
+        <w:t xml:space="preserve"> Seguem algumas funcionalidades que devem estar disponíveis: </w:t>
+      </w:r>
+    </w:p>
+    <w:p>
+      <w:r>
+        <w:t>● Vários perfis de acesso (Ex: C</w:t>
+      </w:r>
+      <w:r>
+        <w:t xml:space="preserve">liente, Gestor, </w:t>
+      </w:r>
+      <w:proofErr w:type="gramStart"/>
+      <w:r>
+        <w:t xml:space="preserve">Administrador)  </w:t>
+      </w:r>
+      <w:r>
+        <w:rPr>
+          <w:highlight w:val="yellow"/>
+        </w:rPr>
+        <w:t>-</w:t>
+      </w:r>
+      <w:proofErr w:type="gramEnd"/>
+      <w:r>
+        <w:rPr>
+          <w:highlight w:val="yellow"/>
+        </w:rPr>
+        <w:t xml:space="preserve"> Temos</w:t>
+      </w:r>
+    </w:p>
+    <w:p>
+      <w:proofErr w:type="gramStart"/>
+      <w:r>
+        <w:t>●  Integração</w:t>
+      </w:r>
+      <w:proofErr w:type="gramEnd"/>
+      <w:r>
+        <w:t xml:space="preserve"> dos vários </w:t>
+      </w:r>
+      <w:proofErr w:type="spellStart"/>
+      <w:r>
+        <w:t>microservices</w:t>
+      </w:r>
+      <w:proofErr w:type="spellEnd"/>
+      <w:r>
+        <w:t xml:space="preserve"> de forma a demonstrar as várias funcionalidades bem como a aplicação do processo de negócio</w:t>
+      </w:r>
+      <w:r>
+        <w:t xml:space="preserve"> – </w:t>
+      </w:r>
+      <w:r>
+        <w:rPr>
+          <w:highlight w:val="yellow"/>
+        </w:rPr>
+        <w:t>Não sei muito bem o que está a ser pedido aqui</w:t>
+      </w:r>
+    </w:p>
+    <w:p>
+      <w:r>
+        <w:t xml:space="preserve"> ● Segurança entre os vários </w:t>
+      </w:r>
+      <w:proofErr w:type="spellStart"/>
+      <w:r>
+        <w:t>microservices</w:t>
+      </w:r>
+      <w:proofErr w:type="spellEnd"/>
+      <w:r>
+        <w:t xml:space="preserve"> </w:t>
+      </w:r>
+      <w:r>
+        <w:t xml:space="preserve">– </w:t>
+      </w:r>
+      <w:r>
+        <w:rPr>
+          <w:highlight w:val="yellow"/>
+        </w:rPr>
+        <w:t xml:space="preserve">Temos (uso de JWT garante que </w:t>
+      </w:r>
+      <w:proofErr w:type="spellStart"/>
+      <w:r>
+        <w:rPr>
+          <w:highlight w:val="yellow"/>
+        </w:rPr>
+        <w:t>so</w:t>
+      </w:r>
+      <w:proofErr w:type="spellEnd"/>
+      <w:r>
+        <w:rPr>
+          <w:highlight w:val="yellow"/>
+        </w:rPr>
+        <w:t xml:space="preserve"> pessoas autorizadas conseguem aceder</w:t>
+      </w:r>
+    </w:p>
+    <w:p>
+      <w:r>
+        <w:t>● Utilização de alguns serviços externos.</w:t>
+      </w:r>
+      <w:r>
+        <w:t xml:space="preserve"> </w:t>
+      </w:r>
+      <w:r>
+        <w:rPr>
+          <w:highlight w:val="yellow"/>
+        </w:rPr>
+        <w:t xml:space="preserve">– Temos (uso de </w:t>
+      </w:r>
+      <w:proofErr w:type="spellStart"/>
+      <w:r>
+        <w:rPr>
+          <w:highlight w:val="yellow"/>
+        </w:rPr>
+        <w:t>api’s</w:t>
+      </w:r>
+      <w:proofErr w:type="spellEnd"/>
+      <w:r>
+        <w:rPr>
+          <w:highlight w:val="yellow"/>
+        </w:rPr>
+        <w:t xml:space="preserve"> </w:t>
+      </w:r>
+      <w:proofErr w:type="spellStart"/>
+      <w:proofErr w:type="gramStart"/>
+      <w:r>
+        <w:rPr>
+          <w:highlight w:val="yellow"/>
+        </w:rPr>
+        <w:t>maps,tempo</w:t>
+      </w:r>
+      <w:proofErr w:type="gramEnd"/>
+      <w:r>
+        <w:rPr>
+          <w:highlight w:val="yellow"/>
+        </w:rPr>
+        <w:t>,jogos</w:t>
+      </w:r>
+      <w:proofErr w:type="spellEnd"/>
+      <w:r>
+        <w:rPr>
+          <w:highlight w:val="yellow"/>
+        </w:rPr>
+        <w:t xml:space="preserve"> futebol)</w:t>
+      </w:r>
+    </w:p>
+    <w:p/>
+    <w:p>
+      <w:r>
+        <w:t>Atenções</w:t>
+      </w:r>
+    </w:p>
+    <w:p>
+      <w:r>
+        <w:t>Os perfis de acesso devem ter em atenção questões de nível de acesso diferenciados tais como:</w:t>
+      </w:r>
+    </w:p>
+    <w:p>
+      <w:pPr>
+        <w:pStyle w:val="ListParagraph"/>
+        <w:numPr>
+          <w:ilvl w:val="0"/>
+          <w:numId w:val="2"/>
+        </w:numPr>
+      </w:pPr>
+      <w:r>
+        <w:t xml:space="preserve">perfil de cliente deve dar acesso a informação e ou serviços limitados; </w:t>
+      </w:r>
+    </w:p>
+    <w:p>
+      <w:pPr>
+        <w:pStyle w:val="ListParagraph"/>
+        <w:numPr>
+          <w:ilvl w:val="0"/>
+          <w:numId w:val="2"/>
+        </w:numPr>
+      </w:pPr>
+      <w:proofErr w:type="spellStart"/>
+      <w:r>
+        <w:t>ii</w:t>
+      </w:r>
+      <w:proofErr w:type="spellEnd"/>
+      <w:r>
+        <w:t xml:space="preserve">) perfil de gestor deve possibilitar o acesso a serviços de gestão bem como obter dados acerca da operação do processo de negócio; </w:t>
+      </w:r>
+    </w:p>
+    <w:p>
+      <w:pPr>
+        <w:pStyle w:val="ListParagraph"/>
+        <w:numPr>
+          <w:ilvl w:val="0"/>
+          <w:numId w:val="2"/>
+        </w:numPr>
+      </w:pPr>
+      <w:proofErr w:type="spellStart"/>
+      <w:r>
+        <w:t>iii</w:t>
+      </w:r>
+      <w:proofErr w:type="spellEnd"/>
+      <w:r>
+        <w:t xml:space="preserve">) perfil de administração deve disponibilizar acessos mais elevados para que seja </w:t>
+      </w:r>
+      <w:proofErr w:type="spellStart"/>
+      <w:r>
+        <w:t>possivel</w:t>
+      </w:r>
+      <w:proofErr w:type="spellEnd"/>
+      <w:r>
+        <w:t xml:space="preserve"> a configuração das entidades envolvidas, bem como outras definições pertinentes ao sistema.</w:t>
+      </w:r>
+    </w:p>
+    <w:p>
+      <w:r>
+        <w:rPr>
+          <w:highlight w:val="yellow"/>
+        </w:rPr>
+        <w:t>Penso que temos isto.</w:t>
+      </w:r>
+    </w:p>
+    <w:p>
+      <w:pPr>
+        <w:pStyle w:val="Heading1"/>
+      </w:pPr>
+      <w:r>
+        <w:lastRenderedPageBreak/>
+        <w:t>Esquema Geral da arquitetura do sistema</w:t>
+      </w:r>
+    </w:p>
+    <w:p>
+      <w:r>
+        <w:rPr>
+          <w:noProof/>
+          <w:lang w:val="en-US"/>
+        </w:rPr>
+        <w:drawing>
+          <wp:inline distT="0" distB="0" distL="0" distR="0">
+            <wp:extent cx="5400040" cy="4468416"/>
+            <wp:effectExtent l="0" t="0" r="0" b="8890"/>
+            <wp:docPr id="1" name="Picture 1" descr="C:\IPCA\ArquiteturasEIntegracaoDeSistemas\arquitetura_estrutura_2.png"/>
+            <wp:cNvGraphicFramePr>
+              <a:graphicFrameLocks xmlns:a="http://schemas.openxmlformats.org/drawingml/2006/main" noChangeAspect="1"/>
+            </wp:cNvGraphicFramePr>
+            <a:graphic xmlns:a="http://schemas.openxmlformats.org/drawingml/2006/main">
+              <a:graphicData uri="http://schemas.openxmlformats.org/drawingml/2006/picture">
+                <pic:pic xmlns:pic="http://schemas.openxmlformats.org/drawingml/2006/picture">
+                  <pic:nvPicPr>
+                    <pic:cNvPr id="0" name="Picture 6" descr="C:\IPCA\ArquiteturasEIntegracaoDeSistemas\arquitetura_estrutura_2.png"/>
+                    <pic:cNvPicPr>
+                      <a:picLocks noChangeAspect="1" noChangeArrowheads="1"/>
+                    </pic:cNvPicPr>
+                  </pic:nvPicPr>
+                  <pic:blipFill>
+                    <a:blip r:embed="rId5" cstate="print">
+                      <a:extLst>
+                        <a:ext uri="{28A0092B-C50C-407E-A947-70E740481C1C}">
+                          <a14:useLocalDpi xmlns:a14="http://schemas.microsoft.com/office/drawing/2010/main" val="0"/>
+                        </a:ext>
+                      </a:extLst>
+                    </a:blip>
+                    <a:srcRect/>
+                    <a:stretch>
+                      <a:fillRect/>
+                    </a:stretch>
+                  </pic:blipFill>
+                  <pic:spPr bwMode="auto">
+                    <a:xfrm>
+                      <a:off x="0" y="0"/>
+                      <a:ext cx="5400040" cy="4468416"/>
+                    </a:xfrm>
+                    <a:prstGeom prst="rect">
+                      <a:avLst/>
+                    </a:prstGeom>
+                    <a:noFill/>
+                    <a:ln>
+                      <a:noFill/>
+                    </a:ln>
+                  </pic:spPr>
+                </pic:pic>
+              </a:graphicData>
+            </a:graphic>
+          </wp:inline>
+        </w:drawing>
+      </w:r>
+    </w:p>
+    <w:p>
+      <w:pPr>
+        <w:pStyle w:val="Heading1"/>
+      </w:pPr>
+      <w:r>
+        <w:t>Esquema BPMN negócio</w:t>
+      </w:r>
+    </w:p>
+    <w:p/>
+    <w:p>
       <w:r>
         <w:t>Fazer esquema BPMN</w:t>
       </w:r>
@@ -14,12 +313,76 @@
     </w:p>
     <w:p>
       <w:r>
-        <w:t>Não esquecer que temos de ter um método de pagame</w:t>
+        <w:t>Não esquecer que temos de ter um método de pagamento….</w:t>
+      </w:r>
+    </w:p>
+    <w:p>
+      <w:pPr>
+        <w:pStyle w:val="Heading1"/>
+      </w:pPr>
+      <w:r>
+        <w:t>Duvidas</w:t>
+      </w:r>
+    </w:p>
+    <w:p>
+      <w:proofErr w:type="spellStart"/>
+      <w:r>
+        <w:t>gRPC</w:t>
+      </w:r>
+      <w:proofErr w:type="spellEnd"/>
+      <w:r>
+        <w:t xml:space="preserve"> ponto h)</w:t>
+      </w:r>
+    </w:p>
+    <w:p>
+      <w:r>
+        <w:t xml:space="preserve">“Integração dos vários </w:t>
+      </w:r>
+      <w:proofErr w:type="spellStart"/>
+      <w:r>
+        <w:t>microservices</w:t>
+      </w:r>
+      <w:proofErr w:type="spellEnd"/>
+      <w:r>
+        <w:t xml:space="preserve"> de forma a demonstrar as várias funcionalidades bem como a aplicação do processo de negócio” </w:t>
+      </w:r>
+      <w:r>
+        <w:rPr>
+          <w:highlight w:val="yellow"/>
+        </w:rPr>
+        <w:t>é suposto haver classe de negócio?</w:t>
+      </w:r>
+    </w:p>
+    <w:p>
+      <w:r>
+        <w:rPr>
+          <w:highlight w:val="yellow"/>
+        </w:rPr>
+        <w:t>É necessário fazer o BPMN de todos os microserviços?</w:t>
+      </w:r>
+      <w:r>
+        <w:t xml:space="preserve"> </w:t>
       </w:r>
       <w:bookmarkStart w:id="0" w:name="_GoBack"/>
       <w:bookmarkEnd w:id="0"/>
-      <w:r>
-        <w:t>nto….</w:t>
+    </w:p>
+    <w:p/>
+    <w:p>
+      <w:r>
+        <w:t xml:space="preserve">É para entregar imagens </w:t>
+      </w:r>
+      <w:proofErr w:type="spellStart"/>
+      <w:r>
+        <w:t>docker</w:t>
+      </w:r>
+      <w:proofErr w:type="spellEnd"/>
+      <w:r>
+        <w:t>?</w:t>
+      </w:r>
+    </w:p>
+    <w:p>
+      <w:r>
+        <w:t>Não vamos entregar chave do Google.</w:t>
       </w:r>
     </w:p>
     <w:sectPr>
@@ -30,6 +393,219 @@
     </w:sectPr>
   </w:body>
 </w:document>
+</file>
+
+<file path=word/numbering.xml><?xml version="1.0" encoding="utf-8"?>
+<w:numbering xmlns:wpc="http://schemas.microsoft.com/office/word/2010/wordprocessingCanvas" xmlns:cx="http://schemas.microsoft.com/office/drawing/2014/chartex" xmlns:cx1="http://schemas.microsoft.com/office/drawing/2015/9/8/chartex" xmlns:mc="http://schemas.openxmlformats.org/markup-compatibility/2006" xmlns:o="urn:schemas-microsoft-com:office:office" xmlns:r="http://schemas.openxmlformats.org/officeDocument/2006/relationships" xmlns:m="http://schemas.openxmlformats.org/officeDocument/2006/math" xmlns:v="urn:schemas-microsoft-com:vml" xmlns:wp14="http://schemas.microsoft.com/office/word/2010/wordprocessingDrawing" xmlns:wp="http://schemas.openxmlformats.org/drawingml/2006/wordprocessingDrawing" xmlns:w10="urn:schemas-microsoft-com:office:word" xmlns:w="http://schemas.openxmlformats.org/wordprocessingml/2006/main" xmlns:w14="http://schemas.microsoft.com/office/word/2010/wordml" xmlns:w15="http://schemas.microsoft.com/office/word/2012/wordml" xmlns:w16se="http://schemas.microsoft.com/office/word/2015/wordml/symex" xmlns:wpg="http://schemas.microsoft.com/office/word/2010/wordprocessingGroup" xmlns:wpi="http://schemas.microsoft.com/office/word/2010/wordprocessingInk" xmlns:wne="http://schemas.microsoft.com/office/word/2006/wordml" xmlns:wps="http://schemas.microsoft.com/office/word/2010/wordprocessingShape" mc:Ignorable="w14 w15 w16se wp14">
+  <w:abstractNum w:abstractNumId="0" w15:restartNumberingAfterBreak="0">
+    <w:nsid w:val="40AC5184"/>
+    <w:multiLevelType w:val="hybridMultilevel"/>
+    <w:tmpl w:val="CFD22380"/>
+    <w:lvl w:ilvl="0" w:tplc="E2AEBD1E">
+      <w:start w:val="1"/>
+      <w:numFmt w:val="lowerRoman"/>
+      <w:lvlText w:val="%1)"/>
+      <w:lvlJc w:val="left"/>
+      <w:pPr>
+        <w:ind w:left="768" w:hanging="720"/>
+      </w:pPr>
+      <w:rPr>
+        <w:rFonts w:hint="default"/>
+      </w:rPr>
+    </w:lvl>
+    <w:lvl w:ilvl="1" w:tplc="04090019" w:tentative="1">
+      <w:start w:val="1"/>
+      <w:numFmt w:val="lowerLetter"/>
+      <w:lvlText w:val="%2."/>
+      <w:lvlJc w:val="left"/>
+      <w:pPr>
+        <w:ind w:left="1128" w:hanging="360"/>
+      </w:pPr>
+    </w:lvl>
+    <w:lvl w:ilvl="2" w:tplc="0409001B" w:tentative="1">
+      <w:start w:val="1"/>
+      <w:numFmt w:val="lowerRoman"/>
+      <w:lvlText w:val="%3."/>
+      <w:lvlJc w:val="right"/>
+      <w:pPr>
+        <w:ind w:left="1848" w:hanging="180"/>
+      </w:pPr>
+    </w:lvl>
+    <w:lvl w:ilvl="3" w:tplc="0409000F" w:tentative="1">
+      <w:start w:val="1"/>
+      <w:numFmt w:val="decimal"/>
+      <w:lvlText w:val="%4."/>
+      <w:lvlJc w:val="left"/>
+      <w:pPr>
+        <w:ind w:left="2568" w:hanging="360"/>
+      </w:pPr>
+    </w:lvl>
+    <w:lvl w:ilvl="4" w:tplc="04090019" w:tentative="1">
+      <w:start w:val="1"/>
+      <w:numFmt w:val="lowerLetter"/>
+      <w:lvlText w:val="%5."/>
+      <w:lvlJc w:val="left"/>
+      <w:pPr>
+        <w:ind w:left="3288" w:hanging="360"/>
+      </w:pPr>
+    </w:lvl>
+    <w:lvl w:ilvl="5" w:tplc="0409001B" w:tentative="1">
+      <w:start w:val="1"/>
+      <w:numFmt w:val="lowerRoman"/>
+      <w:lvlText w:val="%6."/>
+      <w:lvlJc w:val="right"/>
+      <w:pPr>
+        <w:ind w:left="4008" w:hanging="180"/>
+      </w:pPr>
+    </w:lvl>
+    <w:lvl w:ilvl="6" w:tplc="0409000F" w:tentative="1">
+      <w:start w:val="1"/>
+      <w:numFmt w:val="decimal"/>
+      <w:lvlText w:val="%7."/>
+      <w:lvlJc w:val="left"/>
+      <w:pPr>
+        <w:ind w:left="4728" w:hanging="360"/>
+      </w:pPr>
+    </w:lvl>
+    <w:lvl w:ilvl="7" w:tplc="04090019" w:tentative="1">
+      <w:start w:val="1"/>
+      <w:numFmt w:val="lowerLetter"/>
+      <w:lvlText w:val="%8."/>
+      <w:lvlJc w:val="left"/>
+      <w:pPr>
+        <w:ind w:left="5448" w:hanging="360"/>
+      </w:pPr>
+    </w:lvl>
+    <w:lvl w:ilvl="8" w:tplc="0409001B" w:tentative="1">
+      <w:start w:val="1"/>
+      <w:numFmt w:val="lowerRoman"/>
+      <w:lvlText w:val="%9."/>
+      <w:lvlJc w:val="right"/>
+      <w:pPr>
+        <w:ind w:left="6168" w:hanging="180"/>
+      </w:pPr>
+    </w:lvl>
+  </w:abstractNum>
+  <w:abstractNum w:abstractNumId="1" w15:restartNumberingAfterBreak="0">
+    <w:nsid w:val="58D239AD"/>
+    <w:multiLevelType w:val="hybridMultilevel"/>
+    <w:tmpl w:val="D04C9F80"/>
+    <w:lvl w:ilvl="0" w:tplc="04090001">
+      <w:start w:val="1"/>
+      <w:numFmt w:val="bullet"/>
+      <w:lvlText w:val=""/>
+      <w:lvlJc w:val="left"/>
+      <w:pPr>
+        <w:ind w:left="771" w:hanging="360"/>
+      </w:pPr>
+      <w:rPr>
+        <w:rFonts w:ascii="Symbol" w:hAnsi="Symbol" w:hint="default"/>
+      </w:rPr>
+    </w:lvl>
+    <w:lvl w:ilvl="1" w:tplc="04090003" w:tentative="1">
+      <w:start w:val="1"/>
+      <w:numFmt w:val="bullet"/>
+      <w:lvlText w:val="o"/>
+      <w:lvlJc w:val="left"/>
+      <w:pPr>
+        <w:ind w:left="1491" w:hanging="360"/>
+      </w:pPr>
+      <w:rPr>
+        <w:rFonts w:ascii="Courier New" w:hAnsi="Courier New" w:cs="Courier New" w:hint="default"/>
+      </w:rPr>
+    </w:lvl>
+    <w:lvl w:ilvl="2" w:tplc="04090005" w:tentative="1">
+      <w:start w:val="1"/>
+      <w:numFmt w:val="bullet"/>
+      <w:lvlText w:val=""/>
+      <w:lvlJc w:val="left"/>
+      <w:pPr>
+        <w:ind w:left="2211" w:hanging="360"/>
+      </w:pPr>
+      <w:rPr>
+        <w:rFonts w:ascii="Wingdings" w:hAnsi="Wingdings" w:hint="default"/>
+      </w:rPr>
+    </w:lvl>
+    <w:lvl w:ilvl="3" w:tplc="04090001" w:tentative="1">
+      <w:start w:val="1"/>
+      <w:numFmt w:val="bullet"/>
+      <w:lvlText w:val=""/>
+      <w:lvlJc w:val="left"/>
+      <w:pPr>
+        <w:ind w:left="2931" w:hanging="360"/>
+      </w:pPr>
+      <w:rPr>
+        <w:rFonts w:ascii="Symbol" w:hAnsi="Symbol" w:hint="default"/>
+      </w:rPr>
+    </w:lvl>
+    <w:lvl w:ilvl="4" w:tplc="04090003" w:tentative="1">
+      <w:start w:val="1"/>
+      <w:numFmt w:val="bullet"/>
+      <w:lvlText w:val="o"/>
+      <w:lvlJc w:val="left"/>
+      <w:pPr>
+        <w:ind w:left="3651" w:hanging="360"/>
+      </w:pPr>
+      <w:rPr>
+        <w:rFonts w:ascii="Courier New" w:hAnsi="Courier New" w:cs="Courier New" w:hint="default"/>
+      </w:rPr>
+    </w:lvl>
+    <w:lvl w:ilvl="5" w:tplc="04090005" w:tentative="1">
+      <w:start w:val="1"/>
+      <w:numFmt w:val="bullet"/>
+      <w:lvlText w:val=""/>
+      <w:lvlJc w:val="left"/>
+      <w:pPr>
+        <w:ind w:left="4371" w:hanging="360"/>
+      </w:pPr>
+      <w:rPr>
+        <w:rFonts w:ascii="Wingdings" w:hAnsi="Wingdings" w:hint="default"/>
+      </w:rPr>
+    </w:lvl>
+    <w:lvl w:ilvl="6" w:tplc="04090001" w:tentative="1">
+      <w:start w:val="1"/>
+      <w:numFmt w:val="bullet"/>
+      <w:lvlText w:val=""/>
+      <w:lvlJc w:val="left"/>
+      <w:pPr>
+        <w:ind w:left="5091" w:hanging="360"/>
+      </w:pPr>
+      <w:rPr>
+        <w:rFonts w:ascii="Symbol" w:hAnsi="Symbol" w:hint="default"/>
+      </w:rPr>
+    </w:lvl>
+    <w:lvl w:ilvl="7" w:tplc="04090003" w:tentative="1">
+      <w:start w:val="1"/>
+      <w:numFmt w:val="bullet"/>
+      <w:lvlText w:val="o"/>
+      <w:lvlJc w:val="left"/>
+      <w:pPr>
+        <w:ind w:left="5811" w:hanging="360"/>
+      </w:pPr>
+      <w:rPr>
+        <w:rFonts w:ascii="Courier New" w:hAnsi="Courier New" w:cs="Courier New" w:hint="default"/>
+      </w:rPr>
+    </w:lvl>
+    <w:lvl w:ilvl="8" w:tplc="04090005" w:tentative="1">
+      <w:start w:val="1"/>
+      <w:numFmt w:val="bullet"/>
+      <w:lvlText w:val=""/>
+      <w:lvlJc w:val="left"/>
+      <w:pPr>
+        <w:ind w:left="6531" w:hanging="360"/>
+      </w:pPr>
+      <w:rPr>
+        <w:rFonts w:ascii="Wingdings" w:hAnsi="Wingdings" w:hint="default"/>
+      </w:rPr>
+    </w:lvl>
+  </w:abstractNum>
+  <w:num w:numId="1">
+    <w:abstractNumId w:val="1"/>
+  </w:num>
+  <w:num w:numId="2">
+    <w:abstractNumId w:val="0"/>
+  </w:num>
+</w:numbering>
 </file>
 
 <file path=word/styles.xml><?xml version="1.0" encoding="utf-8"?>
@@ -426,9 +1002,31 @@
     <w:name w:val="Normal"/>
     <w:qFormat/>
   </w:style>
+  <w:style w:type="paragraph" w:styleId="Heading1">
+    <w:name w:val="heading 1"/>
+    <w:basedOn w:val="Normal"/>
+    <w:next w:val="Normal"/>
+    <w:link w:val="Heading1Char"/>
+    <w:uiPriority w:val="9"/>
+    <w:qFormat/>
+    <w:rsid w:val="007819E3"/>
+    <w:pPr>
+      <w:keepNext/>
+      <w:keepLines/>
+      <w:spacing w:before="240" w:after="0"/>
+      <w:outlineLvl w:val="0"/>
+    </w:pPr>
+    <w:rPr>
+      <w:rFonts w:asciiTheme="majorHAnsi" w:eastAsiaTheme="majorEastAsia" w:hAnsiTheme="majorHAnsi" w:cstheme="majorBidi"/>
+      <w:color w:val="2E74B5" w:themeColor="accent1" w:themeShade="BF"/>
+      <w:sz w:val="32"/>
+      <w:szCs w:val="32"/>
+    </w:rPr>
+  </w:style>
   <w:style w:type="character" w:default="1" w:styleId="DefaultParagraphFont">
     <w:name w:val="Default Paragraph Font"/>
     <w:uiPriority w:val="1"/>
+    <w:semiHidden/>
     <w:unhideWhenUsed/>
   </w:style>
   <w:style w:type="table" w:default="1" w:styleId="TableNormal">
@@ -451,6 +1049,30 @@
     <w:uiPriority w:val="99"/>
     <w:semiHidden/>
     <w:unhideWhenUsed/>
+  </w:style>
+  <w:style w:type="character" w:customStyle="1" w:styleId="Heading1Char">
+    <w:name w:val="Heading 1 Char"/>
+    <w:basedOn w:val="DefaultParagraphFont"/>
+    <w:link w:val="Heading1"/>
+    <w:uiPriority w:val="9"/>
+    <w:rsid w:val="007819E3"/>
+    <w:rPr>
+      <w:rFonts w:asciiTheme="majorHAnsi" w:eastAsiaTheme="majorEastAsia" w:hAnsiTheme="majorHAnsi" w:cstheme="majorBidi"/>
+      <w:color w:val="2E74B5" w:themeColor="accent1" w:themeShade="BF"/>
+      <w:sz w:val="32"/>
+      <w:szCs w:val="32"/>
+    </w:rPr>
+  </w:style>
+  <w:style w:type="paragraph" w:styleId="ListParagraph">
+    <w:name w:val="List Paragraph"/>
+    <w:basedOn w:val="Normal"/>
+    <w:uiPriority w:val="34"/>
+    <w:qFormat/>
+    <w:rsid w:val="007819E3"/>
+    <w:pPr>
+      <w:ind w:left="720"/>
+      <w:contextualSpacing/>
+    </w:pPr>
   </w:style>
 </w:styles>
 </file>
